--- a/public/KRISH_PAVULURI_CV.docx
+++ b/public/KRISH_PAVULURI_CV.docx
@@ -11,17 +11,16 @@
       </w:r>
     </w:p>
     <w:p>
-      <w:pPr>
-        <w:pStyle w:val="Normal"/>
-      </w:pPr>
       <w:r>
-        <w:t>Montreal, QC | Mobile: 438-928-0928 | Email: krishpavulur@gmail.com</w:t>
+        <w:t>Montreal, QC</w:t>
       </w:r>
     </w:p>
     <w:p>
-      <w:pPr>
-        <w:pStyle w:val="Normal"/>
-      </w:pPr>
+      <w:r>
+        <w:t>Mobile: 438-928-0928 | Email: krishpavulur@gmail.com</w:t>
+      </w:r>
+    </w:p>
+    <w:p>
       <w:r>
         <w:t>LinkedIn: https://www.linkedin.com/in/krishpavuluri</w:t>
       </w:r>
@@ -35,11 +34,8 @@
       </w:r>
     </w:p>
     <w:p>
-      <w:pPr>
-        <w:pStyle w:val="Normal"/>
-      </w:pPr>
       <w:r>
-        <w:t>Over 8 years of expertise in software testing, specializing in automation, performance testing, and DevOps practices. Adept at developing and implementing robust test strategies using tools like Selenium, Appium, and LoadRunner. Proven ability to lead testing initiatives for large-scale projects in agile and DevOps environments, ensuring seamless integration and high-quality deliverables.</w:t>
+        <w:t>Over 8 years of expertise in software testing, specializing in automation, performance testing, and DevOps practices. Proven experience in setting up robust Selenium Grids with multiple browser versions, creating device labs with Appium, and integrating custom capabilities for seamless cross-platform and cross-browser testing. Adept at leading testing initiatives for large-scale projects, ensuring seamless integration and high-quality deliverables.</w:t>
       </w:r>
     </w:p>
     <w:p>
@@ -51,49 +47,51 @@
       </w:r>
     </w:p>
     <w:p>
-      <w:pPr>
-        <w:pStyle w:val="ListBullet"/>
-      </w:pPr>
       <w:r>
         <w:t>- Automation Testing: Selenium (WebDriver, JDBC), Appium, Postman, Rest-Assured, Cucumber, TestNG.</w:t>
       </w:r>
     </w:p>
     <w:p>
-      <w:pPr>
-        <w:pStyle w:val="ListBullet"/>
-      </w:pPr>
       <w:r>
         <w:t>- Performance Testing: LoadRunner, JMeter, Dynatrace, Perfmon, Network Virtualization Agent.</w:t>
       </w:r>
     </w:p>
     <w:p>
-      <w:pPr>
-        <w:pStyle w:val="ListBullet"/>
-      </w:pPr>
       <w:r>
         <w:t>- DevOps &amp; CI/CD: Jenkins, Docker, Ansible, Maven, Gradle, Git.</w:t>
       </w:r>
     </w:p>
     <w:p>
-      <w:pPr>
-        <w:pStyle w:val="ListBullet"/>
-      </w:pPr>
       <w:r>
-        <w:t>- Languages: Java, Python, VB, JavaScript.</w:t>
+        <w:t>- Custom Capabilities:</w:t>
       </w:r>
     </w:p>
     <w:p>
-      <w:pPr>
-        <w:pStyle w:val="ListBullet"/>
-      </w:pPr>
+      <w:r>
+        <w:t>-    - Configured Selenium Grid with multiple browser versions and capabilities for parallel testing.</w:t>
+      </w:r>
+    </w:p>
+    <w:p>
+      <w:r>
+        <w:t>-    - Built device labs with Appium and Selenium Grid, supporting Android and iOS platforms.</w:t>
+      </w:r>
+    </w:p>
+    <w:p>
+      <w:r>
+        <w:t>-    - Developed custom Appium capabilities for advanced mobile automation.</w:t>
+      </w:r>
+    </w:p>
+    <w:p>
+      <w:r>
+        <w:t>- Languages: Java, Python, VB, JavaScript, TypeScript.</w:t>
+      </w:r>
+    </w:p>
+    <w:p>
       <w:r>
         <w:t>- Database: SQL Server, Oracle DB, MySQL.</w:t>
       </w:r>
     </w:p>
     <w:p>
-      <w:pPr>
-        <w:pStyle w:val="ListBullet"/>
-      </w:pPr>
       <w:r>
         <w:t>- Tools &amp; Utilities: Jira, ALM, TFS, Charles Proxy, Glassbox.</w:t>
       </w:r>
@@ -115,7 +113,6 @@
       </w:r>
     </w:p>
     <w:p>
-      <w:pPr/>
       <w:r>
         <w:t>Automation Lead/Manager (June 2018 – January 2025)</w:t>
       </w:r>
@@ -125,7 +122,7 @@
         <w:pStyle w:val="ListBullet"/>
       </w:pPr>
       <w:r>
-        <w:t>- Developed advanced test automation frameworks for web and mobile applications using Selenium and Appium.</w:t>
+        <w:t>- Built and managed a device lab integrating Selenium Grid and Appium, supporting over 200 devices for cross-platform testing.</w:t>
       </w:r>
     </w:p>
     <w:p>
@@ -133,7 +130,7 @@
         <w:pStyle w:val="ListBullet"/>
       </w:pPr>
       <w:r>
-        <w:t>- Implemented robust Page Object Model (POM) and Data-Driven Testing techniques to enhance scalability.</w:t>
+        <w:t>- Configured Selenium Grid with multiple browser versions and custom capabilities to enable efficient parallel test execution.</w:t>
       </w:r>
     </w:p>
     <w:p>
@@ -141,7 +138,7 @@
         <w:pStyle w:val="ListBullet"/>
       </w:pPr>
       <w:r>
-        <w:t>- Enhanced test case execution efficiency by leveraging Appium's multi-session capabilities for parallel testing.</w:t>
+        <w:t>- Developed a hybrid automation framework leveraging Selenium and Appium, improving test efficiency by 30%.</w:t>
       </w:r>
     </w:p>
     <w:p>
@@ -149,7 +146,7 @@
         <w:pStyle w:val="ListBullet"/>
       </w:pPr>
       <w:r>
-        <w:t>- Created custom locators and integrated advanced Appium APIs for handling complex gestures and interactions.</w:t>
+        <w:t>- Integrated Jenkins, Jira, Slack, and Extent Reports with TestNG listeners for real-time reporting and seamless CI/CD workflows.</w:t>
       </w:r>
     </w:p>
     <w:p>
@@ -157,7 +154,7 @@
         <w:pStyle w:val="ListBullet"/>
       </w:pPr>
       <w:r>
-        <w:t>- Collaborated with developers to implement continuous improvements in mobile test automation pipelines.</w:t>
+        <w:t>- Dockerized multiple browsers and versions to run tests on a unified grid for multi-platform support.</w:t>
       </w:r>
     </w:p>
     <w:p>
@@ -165,55 +162,7 @@
         <w:pStyle w:val="ListBullet"/>
       </w:pPr>
       <w:r>
-        <w:t>- Performed cross-platform testing across Android and iOS, using Appium and Selenium Grid for seamless automation.</w:t>
-      </w:r>
-    </w:p>
-    <w:p>
-      <w:pPr>
-        <w:pStyle w:val="Normal"/>
-      </w:pPr>
-      <w:r>
-        <w:t>Automation Lead/Manager (June 2018 – January 2025)</w:t>
-      </w:r>
-    </w:p>
-    <w:p>
-      <w:pPr>
-        <w:pStyle w:val="ListBullet"/>
-      </w:pPr>
-      <w:r>
-        <w:t>- Designed and implemented a hybrid automation framework, reducing script maintenance by 30%.</w:t>
-      </w:r>
-    </w:p>
-    <w:p>
-      <w:pPr>
-        <w:pStyle w:val="ListBullet"/>
-      </w:pPr>
-      <w:r>
-        <w:t>- Established a mobile automation lab, supporting over 200 devices with real-time CI/CD integration.</w:t>
-      </w:r>
-    </w:p>
-    <w:p>
-      <w:pPr>
-        <w:pStyle w:val="ListBullet"/>
-      </w:pPr>
-      <w:r>
-        <w:t>- Automated API testing using Rest-Assured, increasing regression coverage by 40%.</w:t>
-      </w:r>
-    </w:p>
-    <w:p>
-      <w:pPr>
-        <w:pStyle w:val="ListBullet"/>
-      </w:pPr>
-      <w:r>
-        <w:t>- Led a team of 5+ engineers to deliver test automation for mobile and web applications.</w:t>
-      </w:r>
-    </w:p>
-    <w:p>
-      <w:pPr>
-        <w:pStyle w:val="ListBullet"/>
-      </w:pPr>
-      <w:r>
-        <w:t>- Integrated Jenkins, Jira, and Slack for real-time reporting and seamless CI/CD workflows.</w:t>
+        <w:t>- Conducted mobile and web testing, using Charles Proxy, DTM, and Glassbox for defect analysis.</w:t>
       </w:r>
     </w:p>
     <w:p>
@@ -225,9 +174,6 @@
       </w:r>
     </w:p>
     <w:p>
-      <w:pPr>
-        <w:pStyle w:val="Normal"/>
-      </w:pPr>
       <w:r>
         <w:t>Performance and Automation Specialist (January 2017 – June 2018)</w:t>
       </w:r>
@@ -237,7 +183,7 @@
         <w:pStyle w:val="ListBullet"/>
       </w:pPr>
       <w:r>
-        <w:t>- Developed and executed automation and performance test scripts for SAP applications.</w:t>
+        <w:t>- Developed and executed automation and performance test scripts for SAP applications using Business Component Framework (BPT).</w:t>
       </w:r>
     </w:p>
     <w:p>
@@ -245,7 +191,7 @@
         <w:pStyle w:val="ListBullet"/>
       </w:pPr>
       <w:r>
-        <w:t>- Provided test estimations, strategies, and proofs of concept for critical business transactions.</w:t>
+        <w:t>- Designed performance test workflows for critical business transactions.</w:t>
       </w:r>
     </w:p>
     <w:p>
@@ -253,7 +199,23 @@
         <w:pStyle w:val="ListBullet"/>
       </w:pPr>
       <w:r>
-        <w:t>- Extracted performance test statistics using tools like Perfmon, NMON, and Dynatrace.</w:t>
+        <w:t>- Managed offshore automation projects, ensuring task completion within deadlines.</w:t>
+      </w:r>
+    </w:p>
+    <w:p>
+      <w:pPr>
+        <w:pStyle w:val="ListBullet"/>
+      </w:pPr>
+      <w:r>
+        <w:t>- Extracted performance test statistics using tools like Perfmon, NMON, SCOM, and Dynatrace.</w:t>
+      </w:r>
+    </w:p>
+    <w:p>
+      <w:pPr>
+        <w:pStyle w:val="ListBullet"/>
+      </w:pPr>
+      <w:r>
+        <w:t>- Conducted performance tests in UAT and staging environments, analyzing results and identifying bottlenecks.</w:t>
       </w:r>
     </w:p>
     <w:p>
@@ -265,11 +227,8 @@
       </w:r>
     </w:p>
     <w:p>
-      <w:pPr>
-        <w:pStyle w:val="Normal"/>
-      </w:pPr>
       <w:r>
-        <w:t>QA Consultant - LoadRunner Specialist (April 2016 - November 2016)</w:t>
+        <w:t>QA Consultant - LoadRunner Specialist (April 2016 – November 2016)</w:t>
       </w:r>
     </w:p>
     <w:p>
@@ -285,7 +244,15 @@
         <w:pStyle w:val="ListBullet"/>
       </w:pPr>
       <w:r>
-        <w:t>- Provided performance statistics and recommendations for application improvements.</w:t>
+        <w:t>- Installed components for performance evaluation with LoadRunner and conducted stress, duration, and fail-over tests.</w:t>
+      </w:r>
+    </w:p>
+    <w:p>
+      <w:pPr>
+        <w:pStyle w:val="ListBullet"/>
+      </w:pPr>
+      <w:r>
+        <w:t>- Provided performance statistics and improvement recommendations to stakeholders.</w:t>
       </w:r>
     </w:p>
     <w:p>
@@ -297,9 +264,6 @@
       </w:r>
     </w:p>
     <w:p>
-      <w:pPr>
-        <w:pStyle w:val="Normal"/>
-      </w:pPr>
       <w:r>
         <w:t>Performance Test Lead (September 2015 – March 2016)</w:t>
       </w:r>
@@ -322,6 +286,22 @@
     </w:p>
     <w:p>
       <w:pPr>
+        <w:pStyle w:val="ListBullet"/>
+      </w:pPr>
+      <w:r>
+        <w:t>- Proposed Service Level Agreements (SLAs) and conducted reviews of test scenarios.</w:t>
+      </w:r>
+    </w:p>
+    <w:p>
+      <w:pPr>
+        <w:pStyle w:val="ListBullet"/>
+      </w:pPr>
+      <w:r>
+        <w:t>- Created and executed scripts using HP LoadRunner for over 3000 Vusers.</w:t>
+      </w:r>
+    </w:p>
+    <w:p>
+      <w:pPr>
         <w:pStyle w:val="Heading1"/>
       </w:pPr>
       <w:r>
@@ -329,17 +309,11 @@
       </w:r>
     </w:p>
     <w:p>
-      <w:pPr>
-        <w:pStyle w:val="Normal"/>
-      </w:pPr>
       <w:r>
         <w:t>Bachelor’s Degree in Computer Science</w:t>
       </w:r>
     </w:p>
     <w:p>
-      <w:pPr>
-        <w:pStyle w:val="Normal"/>
-      </w:pPr>
       <w:r>
         <w:t>SRM University (2008 – 2011)</w:t>
       </w:r>

--- a/public/KRISH_PAVULURI_CV.docx
+++ b/public/KRISH_PAVULURI_CV.docx
@@ -310,7 +310,7 @@
     </w:p>
     <w:p>
       <w:r>
-        <w:t>Bachelor’s Degree in Computer Science</w:t>
+        <w:t>Bachelor’s Degree</w:t>
       </w:r>
     </w:p>
     <w:p>
